--- a/docs/Documentation/ТЗ.docx
+++ b/docs/Documentation/ТЗ.docx
@@ -3951,8 +3951,6 @@
         </w:rPr>
         <w:t>» (факультет компьютерных наук, департамент программной инженерии), в соответствии с учебным планом подготовки бакалавров по направлению 09.03.04 «Программная инженерия».</w:t>
       </w:r>
-      <w:bookmarkStart w:id="2" w:name="_GoBack"/>
-      <w:bookmarkEnd w:id="2"/>
     </w:p>
     <w:p>
       <w:pPr>
@@ -4585,12 +4583,12 @@
           <w:szCs w:val="24"/>
         </w:rPr>
       </w:pPr>
-      <w:bookmarkStart w:id="3" w:name="_Toc476993445"/>
+      <w:bookmarkStart w:id="2" w:name="_Toc476993445"/>
       <w:r>
         <w:lastRenderedPageBreak/>
         <w:t>3.  НАЗНАЧЕНИЕ РАЗРАБОТКИ</w:t>
       </w:r>
-      <w:bookmarkEnd w:id="3"/>
+      <w:bookmarkEnd w:id="2"/>
     </w:p>
     <w:p>
       <w:pPr>
@@ -4701,12 +4699,12 @@
         <w:pStyle w:val="1"/>
         <w:spacing w:before="0"/>
       </w:pPr>
-      <w:bookmarkStart w:id="4" w:name="_Toc476993446"/>
+      <w:bookmarkStart w:id="3" w:name="_Toc476993446"/>
       <w:r>
         <w:lastRenderedPageBreak/>
         <w:t>4. ТРЕБОВАНИЯ К ПРОГРАММЕ</w:t>
       </w:r>
-      <w:bookmarkEnd w:id="4"/>
+      <w:bookmarkEnd w:id="3"/>
     </w:p>
     <w:p>
       <w:pPr>
@@ -4875,6 +4873,39 @@
         <w:t>метод, принимающий в себя адрес сайта и возвращающий набор отзывов со всех страниц, находящихся по адресу;</w:t>
       </w:r>
     </w:p>
+    <w:p>
+      <w:pPr>
+        <w:pStyle w:val="a9"/>
+        <w:widowControl w:val="0"/>
+        <w:numPr>
+          <w:ilvl w:val="0"/>
+          <w:numId w:val="16"/>
+        </w:numPr>
+        <w:autoSpaceDE w:val="0"/>
+        <w:autoSpaceDN w:val="0"/>
+        <w:adjustRightInd w:val="0"/>
+        <w:spacing w:after="0"/>
+        <w:ind w:left="426" w:hanging="426"/>
+        <w:jc w:val="both"/>
+        <w:rPr>
+          <w:rFonts w:ascii="Times" w:hAnsi="Times" w:cs="Times"/>
+          <w:color w:val="000000"/>
+          <w:sz w:val="24"/>
+          <w:szCs w:val="24"/>
+        </w:rPr>
+      </w:pPr>
+      <w:bookmarkStart w:id="4" w:name="_GoBack"/>
+      <w:r>
+        <w:rPr>
+          <w:rFonts w:ascii="Times" w:hAnsi="Times" w:cs="Times"/>
+          <w:color w:val="000000"/>
+          <w:sz w:val="24"/>
+          <w:szCs w:val="24"/>
+        </w:rPr>
+        <w:t>метод, формирующий корпус аспектов, принимая в себя набор идеальных аспектов и отзывов;</w:t>
+      </w:r>
+    </w:p>
+    <w:bookmarkEnd w:id="4"/>
     <w:p>
       <w:pPr>
         <w:pStyle w:val="a9"/>
@@ -19958,7 +19989,7 @@
           <w:rPr>
             <w:noProof/>
           </w:rPr>
-          <w:t>4</w:t>
+          <w:t>6</w:t>
         </w:r>
         <w:r>
           <w:fldChar w:fldCharType="end"/>
@@ -22636,7 +22667,7 @@
 </file>
 
 <file path=customXml/itemProps1.xml><?xml version="1.0" encoding="utf-8"?>
-<ds:datastoreItem xmlns:ds="http://schemas.openxmlformats.org/officeDocument/2006/customXml" ds:itemID="{BFEC60B5-7F2D-2044-920A-6E8EC5AC48C5}">
+<ds:datastoreItem xmlns:ds="http://schemas.openxmlformats.org/officeDocument/2006/customXml" ds:itemID="{EF865783-3FE0-3948-8C71-B9E8CF608A3C}">
   <ds:schemaRefs>
     <ds:schemaRef ds:uri="http://schemas.openxmlformats.org/officeDocument/2006/bibliography"/>
   </ds:schemaRefs>
